--- a/Java/CR紀錄表_黃憶婕_JAVA.docx
+++ b/Java/CR紀錄表_黃憶婕_JAVA.docx
@@ -381,7 +381,7 @@
               <w:snapToGrid w:val="0"/>
               <w:jc w:val="center"/>
               <w:rPr>
-                <w:rFonts w:ascii="微軟正黑體" w:eastAsia="微軟正黑體" w:hAnsi="微軟正黑體" w:hint="eastAsia"/>
+                <w:rFonts w:ascii="微軟正黑體" w:eastAsia="微軟正黑體" w:hAnsi="微軟正黑體"/>
                 <w:sz w:val="26"/>
                 <w:szCs w:val="26"/>
               </w:rPr>
@@ -446,15 +446,7 @@
                 <w:sz w:val="26"/>
                 <w:szCs w:val="26"/>
               </w:rPr>
-              <w:t>簡</w:t>
-            </w:r>
-            <w:r>
-              <w:rPr>
-                <w:rFonts w:ascii="微軟正黑體" w:eastAsia="微軟正黑體" w:hAnsi="微軟正黑體" w:hint="eastAsia"/>
-                <w:sz w:val="26"/>
-                <w:szCs w:val="26"/>
-              </w:rPr>
-              <w:t>化程式不需判斷式</w:t>
+              <w:t>簡化程式不需判斷式</w:t>
             </w:r>
           </w:p>
         </w:tc>
@@ -512,7 +504,7 @@
             <w:pPr>
               <w:snapToGrid w:val="0"/>
               <w:rPr>
-                <w:rFonts w:ascii="微軟正黑體" w:eastAsia="微軟正黑體" w:hAnsi="微軟正黑體" w:hint="eastAsia"/>
+                <w:rFonts w:ascii="微軟正黑體" w:eastAsia="微軟正黑體" w:hAnsi="微軟正黑體"/>
                 <w:noProof/>
                 <w:color w:val="FFFFFF" w:themeColor="background1"/>
                 <w:sz w:val="26"/>
@@ -761,7 +753,7 @@
               <w:snapToGrid w:val="0"/>
               <w:jc w:val="center"/>
               <w:rPr>
-                <w:rFonts w:ascii="微軟正黑體" w:eastAsia="微軟正黑體" w:hAnsi="微軟正黑體" w:hint="eastAsia"/>
+                <w:rFonts w:ascii="微軟正黑體" w:eastAsia="微軟正黑體" w:hAnsi="微軟正黑體"/>
                 <w:sz w:val="26"/>
                 <w:szCs w:val="26"/>
               </w:rPr>
@@ -823,22 +815,102 @@
             <w:pPr>
               <w:snapToGrid w:val="0"/>
               <w:rPr>
-                <w:rFonts w:ascii="微軟正黑體" w:eastAsia="微軟正黑體" w:hAnsi="微軟正黑體" w:hint="eastAsia"/>
-                <w:noProof/>
-                <w:color w:val="FFFFFF" w:themeColor="background1"/>
-                <w:sz w:val="26"/>
-                <w:szCs w:val="26"/>
-              </w:rPr>
-            </w:pPr>
-            <w:r>
-              <w:rPr>
-                <w:rFonts w:ascii="微軟正黑體" w:eastAsia="微軟正黑體" w:hAnsi="微軟正黑體" w:hint="eastAsia"/>
-                <w:noProof/>
-                <w:color w:val="FFFFFF" w:themeColor="background1"/>
-                <w:sz w:val="26"/>
-                <w:szCs w:val="26"/>
-              </w:rPr>
-              <w:t>使用array的話需要先宣告array長度，若在6個數字中有重複值就會報錯，建議改成其他型別set(有不重複的特點), list，並且用while迴圈判斷size</w:t>
+                <w:rFonts w:ascii="微軟正黑體" w:eastAsia="微軟正黑體" w:hAnsi="微軟正黑體"/>
+                <w:noProof/>
+                <w:color w:val="FFFFFF" w:themeColor="background1"/>
+                <w:sz w:val="26"/>
+                <w:szCs w:val="26"/>
+              </w:rPr>
+            </w:pPr>
+            <w:r>
+              <w:rPr>
+                <w:rFonts w:ascii="微軟正黑體" w:eastAsia="微軟正黑體" w:hAnsi="微軟正黑體" w:hint="eastAsia"/>
+                <w:noProof/>
+                <w:color w:val="FFFFFF" w:themeColor="background1"/>
+                <w:sz w:val="26"/>
+                <w:szCs w:val="26"/>
+              </w:rPr>
+              <w:t>使用array的話需要先宣告array長度，若</w:t>
+            </w:r>
+            <w:r>
+              <w:rPr>
+                <w:rFonts w:ascii="微軟正黑體" w:eastAsia="微軟正黑體" w:hAnsi="微軟正黑體" w:hint="eastAsia"/>
+                <w:noProof/>
+                <w:color w:val="FFFFFF" w:themeColor="background1"/>
+                <w:sz w:val="26"/>
+                <w:szCs w:val="26"/>
+              </w:rPr>
+              <w:t>產生</w:t>
+            </w:r>
+            <w:r>
+              <w:rPr>
+                <w:rFonts w:ascii="微軟正黑體" w:eastAsia="微軟正黑體" w:hAnsi="微軟正黑體" w:hint="eastAsia"/>
+                <w:noProof/>
+                <w:color w:val="FFFFFF" w:themeColor="background1"/>
+                <w:sz w:val="26"/>
+                <w:szCs w:val="26"/>
+              </w:rPr>
+              <w:t>6個數字</w:t>
+            </w:r>
+            <w:r>
+              <w:rPr>
+                <w:rFonts w:ascii="微軟正黑體" w:eastAsia="微軟正黑體" w:hAnsi="微軟正黑體" w:hint="eastAsia"/>
+                <w:noProof/>
+                <w:color w:val="FFFFFF" w:themeColor="background1"/>
+                <w:sz w:val="26"/>
+                <w:szCs w:val="26"/>
+              </w:rPr>
+              <w:t>後。即使</w:t>
+            </w:r>
+            <w:r>
+              <w:rPr>
+                <w:rFonts w:ascii="微軟正黑體" w:eastAsia="微軟正黑體" w:hAnsi="微軟正黑體" w:hint="eastAsia"/>
+                <w:noProof/>
+                <w:color w:val="FFFFFF" w:themeColor="background1"/>
+                <w:sz w:val="26"/>
+                <w:szCs w:val="26"/>
+              </w:rPr>
+              <w:t>有重複值</w:t>
+            </w:r>
+            <w:r>
+              <w:rPr>
+                <w:rFonts w:ascii="微軟正黑體" w:eastAsia="微軟正黑體" w:hAnsi="微軟正黑體" w:hint="eastAsia"/>
+                <w:noProof/>
+                <w:color w:val="FFFFFF" w:themeColor="background1"/>
+                <w:sz w:val="26"/>
+                <w:szCs w:val="26"/>
+              </w:rPr>
+              <w:t>，if迴圈也會失效</w:t>
+            </w:r>
+            <w:r>
+              <w:rPr>
+                <w:rFonts w:ascii="微軟正黑體" w:eastAsia="微軟正黑體" w:hAnsi="微軟正黑體" w:hint="eastAsia"/>
+                <w:noProof/>
+                <w:color w:val="FFFFFF" w:themeColor="background1"/>
+                <w:sz w:val="26"/>
+                <w:szCs w:val="26"/>
+              </w:rPr>
+              <w:t>，</w:t>
+            </w:r>
+            <w:r>
+              <w:rPr>
+                <w:rFonts w:ascii="微軟正黑體" w:eastAsia="微軟正黑體" w:hAnsi="微軟正黑體" w:hint="eastAsia"/>
+                <w:noProof/>
+                <w:color w:val="FFFFFF" w:themeColor="background1"/>
+                <w:sz w:val="26"/>
+                <w:szCs w:val="26"/>
+              </w:rPr>
+              <w:t>應</w:t>
+            </w:r>
+            <w:r>
+              <w:rPr>
+                <w:rFonts w:ascii="微軟正黑體" w:eastAsia="微軟正黑體" w:hAnsi="微軟正黑體" w:hint="eastAsia"/>
+                <w:noProof/>
+                <w:color w:val="FFFFFF" w:themeColor="background1"/>
+                <w:sz w:val="26"/>
+                <w:szCs w:val="26"/>
+              </w:rPr>
+              <w:t>改成其他型別set(有不重複的特點), list，並且用while迴圈判斷size</w:t>
             </w:r>
           </w:p>
           <w:p>
@@ -1070,7 +1142,7 @@
               <w:snapToGrid w:val="0"/>
               <w:jc w:val="center"/>
               <w:rPr>
-                <w:rFonts w:ascii="微軟正黑體" w:eastAsia="微軟正黑體" w:hAnsi="微軟正黑體" w:hint="eastAsia"/>
+                <w:rFonts w:ascii="微軟正黑體" w:eastAsia="微軟正黑體" w:hAnsi="微軟正黑體"/>
                 <w:sz w:val="26"/>
                 <w:szCs w:val="26"/>
               </w:rPr>
@@ -1096,7 +1168,7 @@
               <w:snapToGrid w:val="0"/>
               <w:jc w:val="center"/>
               <w:rPr>
-                <w:rFonts w:ascii="微軟正黑體" w:eastAsia="微軟正黑體" w:hAnsi="微軟正黑體" w:hint="eastAsia"/>
+                <w:rFonts w:ascii="微軟正黑體" w:eastAsia="微軟正黑體" w:hAnsi="微軟正黑體"/>
                 <w:sz w:val="26"/>
                 <w:szCs w:val="26"/>
               </w:rPr>
@@ -1173,7 +1245,7 @@
             <w:pPr>
               <w:snapToGrid w:val="0"/>
               <w:rPr>
-                <w:rFonts w:ascii="微軟正黑體" w:eastAsia="微軟正黑體" w:hAnsi="微軟正黑體" w:hint="eastAsia"/>
+                <w:rFonts w:ascii="微軟正黑體" w:eastAsia="微軟正黑體" w:hAnsi="微軟正黑體"/>
                 <w:noProof/>
                 <w:color w:val="FFFFFF" w:themeColor="background1"/>
                 <w:sz w:val="26"/>
@@ -1227,7 +1299,7 @@
             <w:pPr>
               <w:snapToGrid w:val="0"/>
               <w:rPr>
-                <w:rFonts w:ascii="微軟正黑體" w:eastAsia="微軟正黑體" w:hAnsi="微軟正黑體" w:hint="eastAsia"/>
+                <w:rFonts w:ascii="微軟正黑體" w:eastAsia="微軟正黑體" w:hAnsi="微軟正黑體"/>
                 <w:noProof/>
                 <w:color w:val="FFFFFF" w:themeColor="background1"/>
                 <w:sz w:val="26"/>
@@ -1553,7 +1625,7 @@
             <w:pPr>
               <w:snapToGrid w:val="0"/>
               <w:rPr>
-                <w:rFonts w:ascii="微軟正黑體" w:eastAsia="微軟正黑體" w:hAnsi="微軟正黑體" w:hint="eastAsia"/>
+                <w:rFonts w:ascii="微軟正黑體" w:eastAsia="微軟正黑體" w:hAnsi="微軟正黑體"/>
                 <w:noProof/>
                 <w:color w:val="FFFFFF" w:themeColor="background1"/>
                 <w:sz w:val="26"/>
@@ -1937,7 +2009,7 @@
             <w:pPr>
               <w:snapToGrid w:val="0"/>
               <w:rPr>
-                <w:rFonts w:ascii="微軟正黑體" w:eastAsia="微軟正黑體" w:hAnsi="微軟正黑體" w:hint="eastAsia"/>
+                <w:rFonts w:ascii="微軟正黑體" w:eastAsia="微軟正黑體" w:hAnsi="微軟正黑體"/>
                 <w:noProof/>
                 <w:color w:val="FFFFFF" w:themeColor="background1"/>
                 <w:sz w:val="26"/>
@@ -2345,7 +2417,7 @@
             <w:pPr>
               <w:snapToGrid w:val="0"/>
               <w:rPr>
-                <w:rFonts w:ascii="微軟正黑體" w:eastAsia="微軟正黑體" w:hAnsi="微軟正黑體" w:hint="eastAsia"/>
+                <w:rFonts w:ascii="微軟正黑體" w:eastAsia="微軟正黑體" w:hAnsi="微軟正黑體"/>
                 <w:noProof/>
                 <w:color w:val="FFFFFF" w:themeColor="background1"/>
                 <w:sz w:val="26"/>
@@ -2584,13 +2656,10 @@
         </w:tc>
       </w:tr>
     </w:tbl>
-    <w:p>
-      <w:pPr>
-        <w:rPr>
-          <w:rFonts w:hint="eastAsia"/>
-        </w:rPr>
-      </w:pPr>
-    </w:p>
+    <w:p/>
+    <w:p/>
+    <w:p/>
+    <w:p/>
     <w:p>
       <w:pPr>
         <w:rPr>
@@ -3632,7 +3701,6 @@
   <w:style w:type="character" w:default="1" w:styleId="a0">
     <w:name w:val="Default Paragraph Font"/>
     <w:uiPriority w:val="1"/>
-    <w:semiHidden/>
     <w:unhideWhenUsed/>
   </w:style>
   <w:style w:type="table" w:default="1" w:styleId="a1">
